--- a/game_reviews/translations/kanga-cash-extra (Version 1).docx
+++ b/game_reviews/translations/kanga-cash-extra (Version 1).docx
@@ -7,7 +7,7 @@
         <w:pStyle w:val="Heading1"/>
       </w:pPr>
       <w:r>
-        <w:t>Play Kanga Cash Extra Free Today and Win up to €15,000.00</w:t>
+        <w:t>Play Kanga Cash Extra for Free</w:t>
       </w:r>
     </w:p>
     <w:p>
@@ -234,7 +234,7 @@
       </w:pPr>
       <w:r/>
       <w:r>
-        <w:t>Generous RTP of approximately 96.13%</w:t>
+        <w:t>Free spins and bonus prizes</w:t>
       </w:r>
     </w:p>
     <w:p>
@@ -245,7 +245,7 @@
       </w:pPr>
       <w:r/>
       <w:r>
-        <w:t>Exciting Spin and Hold feature with a Grand Jackpot of €15,000.00</w:t>
+        <w:t>Grand Jackpot of €15,000.00</w:t>
       </w:r>
     </w:p>
     <w:p>
@@ -256,7 +256,7 @@
       </w:pPr>
       <w:r/>
       <w:r>
-        <w:t>Bursting with colorful symbols that match the game's naturalistic theme</w:t>
+        <w:t>Autoplay feature</w:t>
       </w:r>
     </w:p>
     <w:p>
@@ -267,7 +267,7 @@
       </w:pPr>
       <w:r/>
       <w:r>
-        <w:t>Autoplay standard controls and easy to play</w:t>
+        <w:t>Colorful symbols matching the naturalistic theme</w:t>
       </w:r>
     </w:p>
     <w:p>
@@ -286,7 +286,7 @@
       </w:pPr>
       <w:r/>
       <w:r>
-        <w:t>Limited bet range may not appeal to high rollers</w:t>
+        <w:t>Limited bet limits (€1.00 - €20.00)</w:t>
       </w:r>
     </w:p>
     <w:p>
@@ -297,7 +297,7 @@
       </w:pPr>
       <w:r/>
       <w:r>
-        <w:t>Not suitable for players who don't enjoy high volatility games</w:t>
+        <w:t>May not appeal to high rollers</w:t>
       </w:r>
     </w:p>
     <w:p>
@@ -306,7 +306,7 @@
         <w:rPr>
           <w:b/>
         </w:rPr>
-        <w:t>Play Kanga Cash Extra Free Today and Win up to €15,000.00</w:t>
+        <w:t>Play Kanga Cash Extra for Free</w:t>
       </w:r>
     </w:p>
     <w:p>
@@ -315,7 +315,7 @@
         <w:rPr>
           <w:i/>
         </w:rPr>
-        <w:t>Read our review of Kanga Cash Extra online slot game by Ainsworth and play it for free today. Win up to €15,000.00 in the Australian outback.</w:t>
+        <w:t>Read our review of Kanga Cash Extra and play for free. Find out about its features and rewards.</w:t>
       </w:r>
     </w:p>
     <w:sectPr>
